--- a/springboot开发步骤.docx
+++ b/springboot开发步骤.docx
@@ -34,7 +34,7 @@
       <w:pPr>
         <w:jc w:val="left"/>
         <w:rPr>
-          <w:rFonts w:ascii="Consolas" w:hAnsi="Consolas" w:cs="Consolas" w:hint="eastAsia"/>
+          <w:rFonts w:ascii="Consolas" w:hAnsi="Consolas" w:cs="Consolas"/>
           <w:sz w:val="24"/>
         </w:rPr>
       </w:pPr>
@@ -551,7 +551,6 @@
         <w:ind w:firstLineChars="0"/>
         <w:jc w:val="left"/>
         <w:rPr>
-          <w:rFonts w:hint="eastAsia"/>
           <w:sz w:val="21"/>
           <w:szCs w:val="21"/>
         </w:rPr>
@@ -801,24 +800,421 @@
           <w:caps w:val="0"/>
           <w:sz w:val="24"/>
         </w:rPr>
-        <w:t>ontrol</w:t>
+        <w:t>ontroller</w:t>
+      </w:r>
+      <w:r>
+        <w:rPr>
+          <w:rFonts w:hint="eastAsia"/>
+          <w:sz w:val="24"/>
+        </w:rPr>
+        <w:t>）</w:t>
+      </w:r>
+    </w:p>
+    <w:p>
+      <w:pPr>
+        <w:pStyle w:val="a3"/>
+        <w:numPr>
+          <w:ilvl w:val="0"/>
+          <w:numId w:val="7"/>
+        </w:numPr>
+        <w:ind w:firstLineChars="0"/>
+        <w:jc w:val="left"/>
+        <w:rPr>
+          <w:sz w:val="24"/>
+        </w:rPr>
+      </w:pPr>
+      <w:r>
+        <w:rPr>
+          <w:rFonts w:hint="eastAsia"/>
+          <w:sz w:val="21"/>
+          <w:szCs w:val="21"/>
+        </w:rPr>
+        <w:t>添加</w:t>
+      </w:r>
+      <w:proofErr w:type="spellStart"/>
+      <w:r>
+        <w:rPr>
+          <w:rFonts w:hint="eastAsia"/>
+          <w:sz w:val="21"/>
+          <w:szCs w:val="21"/>
+        </w:rPr>
+        <w:t>R</w:t>
+      </w:r>
+      <w:r>
+        <w:rPr>
+          <w:caps w:val="0"/>
+          <w:sz w:val="21"/>
+          <w:szCs w:val="21"/>
+        </w:rPr>
+        <w:t>estController</w:t>
+      </w:r>
+      <w:proofErr w:type="spellEnd"/>
+      <w:r>
+        <w:rPr>
+          <w:rFonts w:hint="eastAsia"/>
+          <w:caps w:val="0"/>
+          <w:sz w:val="21"/>
+          <w:szCs w:val="21"/>
+        </w:rPr>
+        <w:t>注解，用于返回</w:t>
+      </w:r>
+      <w:r>
+        <w:rPr>
+          <w:rFonts w:hint="eastAsia"/>
+          <w:caps w:val="0"/>
+          <w:sz w:val="21"/>
+          <w:szCs w:val="21"/>
+        </w:rPr>
+        <w:t>json</w:t>
+      </w:r>
+      <w:r>
+        <w:rPr>
+          <w:rFonts w:hint="eastAsia"/>
+          <w:caps w:val="0"/>
+          <w:sz w:val="21"/>
+          <w:szCs w:val="21"/>
+        </w:rPr>
+        <w:t>数据</w:t>
+      </w:r>
+    </w:p>
+    <w:p>
+      <w:pPr>
+        <w:pStyle w:val="a3"/>
+        <w:numPr>
+          <w:ilvl w:val="0"/>
+          <w:numId w:val="7"/>
+        </w:numPr>
+        <w:ind w:firstLineChars="0"/>
+        <w:jc w:val="left"/>
+        <w:rPr>
+          <w:sz w:val="21"/>
+          <w:szCs w:val="21"/>
+        </w:rPr>
+      </w:pPr>
+      <w:r>
+        <w:rPr>
+          <w:rFonts w:hint="eastAsia"/>
+          <w:sz w:val="21"/>
+          <w:szCs w:val="21"/>
+        </w:rPr>
+        <w:t>添加</w:t>
+      </w:r>
+      <w:proofErr w:type="spellStart"/>
+      <w:r>
+        <w:rPr>
+          <w:rFonts w:hint="eastAsia"/>
+          <w:sz w:val="21"/>
+          <w:szCs w:val="21"/>
+        </w:rPr>
+        <w:t>R</w:t>
+      </w:r>
+      <w:r>
+        <w:rPr>
+          <w:caps w:val="0"/>
+          <w:sz w:val="21"/>
+          <w:szCs w:val="21"/>
+        </w:rPr>
+        <w:t>equestMapping</w:t>
+      </w:r>
+      <w:proofErr w:type="spellEnd"/>
+      <w:r>
+        <w:rPr>
+          <w:rFonts w:hint="eastAsia"/>
+          <w:caps w:val="0"/>
+          <w:sz w:val="21"/>
+          <w:szCs w:val="21"/>
+        </w:rPr>
+        <w:t>注解，用于映射路径</w:t>
+      </w:r>
+    </w:p>
+    <w:p>
+      <w:pPr>
+        <w:pStyle w:val="a3"/>
+        <w:numPr>
+          <w:ilvl w:val="0"/>
+          <w:numId w:val="7"/>
+        </w:numPr>
+        <w:ind w:firstLineChars="0"/>
+        <w:jc w:val="left"/>
+        <w:rPr>
+          <w:sz w:val="21"/>
+          <w:szCs w:val="21"/>
+        </w:rPr>
+      </w:pPr>
+      <w:r>
+        <w:rPr>
+          <w:rFonts w:hint="eastAsia"/>
+          <w:sz w:val="21"/>
+          <w:szCs w:val="21"/>
+        </w:rPr>
+        <w:t>添加</w:t>
+      </w:r>
+      <w:proofErr w:type="spellStart"/>
+      <w:r>
+        <w:rPr>
+          <w:caps w:val="0"/>
+          <w:sz w:val="21"/>
+          <w:szCs w:val="21"/>
+        </w:rPr>
+        <w:t>GetMapping</w:t>
+      </w:r>
+      <w:proofErr w:type="spellEnd"/>
+      <w:r>
+        <w:rPr>
+          <w:rFonts w:hint="eastAsia"/>
+          <w:caps w:val="0"/>
+          <w:sz w:val="21"/>
+          <w:szCs w:val="21"/>
+        </w:rPr>
+        <w:t>注解，用于标记其中</w:t>
+      </w:r>
+      <w:r>
+        <w:rPr>
+          <w:rFonts w:hint="eastAsia"/>
+          <w:caps w:val="0"/>
+          <w:sz w:val="21"/>
+          <w:szCs w:val="21"/>
+        </w:rPr>
+        <w:t>l</w:t>
+      </w:r>
+      <w:r>
+        <w:rPr>
+          <w:caps w:val="0"/>
+          <w:sz w:val="21"/>
+          <w:szCs w:val="21"/>
+        </w:rPr>
+        <w:t>ist</w:t>
+      </w:r>
+      <w:r>
+        <w:rPr>
+          <w:rFonts w:hint="eastAsia"/>
+          <w:caps w:val="0"/>
+          <w:sz w:val="21"/>
+          <w:szCs w:val="21"/>
+        </w:rPr>
+        <w:t>请求</w:t>
+      </w:r>
+    </w:p>
+    <w:p>
+      <w:pPr>
+        <w:pStyle w:val="a3"/>
+        <w:numPr>
+          <w:ilvl w:val="0"/>
+          <w:numId w:val="7"/>
+        </w:numPr>
+        <w:ind w:firstLineChars="0"/>
+        <w:jc w:val="left"/>
+        <w:rPr>
+          <w:sz w:val="21"/>
+          <w:szCs w:val="21"/>
+        </w:rPr>
+      </w:pPr>
+    </w:p>
+    <w:p>
+      <w:pPr>
+        <w:pStyle w:val="a3"/>
+        <w:numPr>
+          <w:ilvl w:val="0"/>
+          <w:numId w:val="2"/>
+        </w:numPr>
+        <w:ind w:firstLineChars="0"/>
+        <w:jc w:val="left"/>
+        <w:rPr>
+          <w:sz w:val="24"/>
+        </w:rPr>
+      </w:pPr>
+      <w:r>
+        <w:rPr>
+          <w:rFonts w:hint="eastAsia"/>
+          <w:sz w:val="24"/>
+        </w:rPr>
+        <w:t>视图层（</w:t>
+      </w:r>
+      <w:r>
+        <w:rPr>
+          <w:rFonts w:hint="eastAsia"/>
+          <w:sz w:val="24"/>
+        </w:rPr>
+        <w:t>V</w:t>
+      </w:r>
+      <w:r>
+        <w:rPr>
+          <w:sz w:val="24"/>
+        </w:rPr>
+        <w:t>o</w:t>
+      </w:r>
+      <w:r>
+        <w:rPr>
+          <w:rFonts w:hint="eastAsia"/>
+          <w:sz w:val="24"/>
+        </w:rPr>
+        <w:t>）</w:t>
+      </w:r>
+    </w:p>
+    <w:p>
+      <w:pPr>
+        <w:pStyle w:val="a3"/>
+        <w:numPr>
+          <w:ilvl w:val="0"/>
+          <w:numId w:val="9"/>
+        </w:numPr>
+        <w:ind w:firstLineChars="0"/>
+        <w:jc w:val="left"/>
+        <w:rPr>
+          <w:sz w:val="21"/>
+          <w:szCs w:val="21"/>
+        </w:rPr>
+      </w:pPr>
+      <w:r>
+        <w:rPr>
+          <w:rFonts w:hint="eastAsia"/>
+          <w:sz w:val="21"/>
+          <w:szCs w:val="21"/>
+        </w:rPr>
+        <w:t>根据</w:t>
+      </w:r>
+      <w:r>
+        <w:rPr>
+          <w:caps w:val="0"/>
+          <w:sz w:val="21"/>
+          <w:szCs w:val="21"/>
+        </w:rPr>
+        <w:t>json</w:t>
+      </w:r>
+      <w:r>
+        <w:rPr>
+          <w:rFonts w:hint="eastAsia"/>
+          <w:sz w:val="21"/>
+          <w:szCs w:val="21"/>
+        </w:rPr>
+        <w:t>格式，创建相应的</w:t>
+      </w:r>
+      <w:proofErr w:type="spellStart"/>
+      <w:r>
+        <w:rPr>
+          <w:caps w:val="0"/>
+          <w:sz w:val="21"/>
+          <w:szCs w:val="21"/>
+        </w:rPr>
+        <w:t>ResultVO</w:t>
+      </w:r>
+      <w:proofErr w:type="spellEnd"/>
+      <w:r>
+        <w:rPr>
+          <w:rFonts w:hint="eastAsia"/>
+          <w:caps w:val="0"/>
+          <w:sz w:val="21"/>
+          <w:szCs w:val="21"/>
+        </w:rPr>
+        <w:t>（标记</w:t>
+      </w:r>
+      <w:r>
+        <w:rPr>
+          <w:rFonts w:hint="eastAsia"/>
+          <w:caps w:val="0"/>
+          <w:sz w:val="21"/>
+          <w:szCs w:val="21"/>
+        </w:rPr>
+        <w:t>Data</w:t>
+      </w:r>
+      <w:r>
+        <w:rPr>
+          <w:rFonts w:hint="eastAsia"/>
+          <w:caps w:val="0"/>
+          <w:sz w:val="21"/>
+          <w:szCs w:val="21"/>
+        </w:rPr>
+        <w:t>注解）</w:t>
+      </w:r>
+    </w:p>
+    <w:p>
+      <w:pPr>
+        <w:pStyle w:val="a3"/>
+        <w:numPr>
+          <w:ilvl w:val="0"/>
+          <w:numId w:val="9"/>
+        </w:numPr>
+        <w:ind w:firstLineChars="0"/>
+        <w:jc w:val="left"/>
+        <w:rPr>
+          <w:sz w:val="21"/>
+          <w:szCs w:val="21"/>
+        </w:rPr>
+      </w:pPr>
+      <w:r>
+        <w:rPr>
+          <w:rFonts w:hint="eastAsia"/>
+          <w:sz w:val="21"/>
+          <w:szCs w:val="21"/>
+        </w:rPr>
+        <w:t>根据</w:t>
+      </w:r>
+      <w:proofErr w:type="spellStart"/>
+      <w:r>
+        <w:rPr>
+          <w:caps w:val="0"/>
+          <w:sz w:val="21"/>
+          <w:szCs w:val="21"/>
+        </w:rPr>
+        <w:t>ResltVO</w:t>
+      </w:r>
+      <w:proofErr w:type="spellEnd"/>
+      <w:r>
+        <w:rPr>
+          <w:rFonts w:hint="eastAsia"/>
+          <w:sz w:val="21"/>
+          <w:szCs w:val="21"/>
+        </w:rPr>
+        <w:t>中的</w:t>
+      </w:r>
+      <w:r>
+        <w:rPr>
+          <w:caps w:val="0"/>
+          <w:sz w:val="21"/>
+          <w:szCs w:val="21"/>
+        </w:rPr>
+        <w:t>Data</w:t>
+      </w:r>
+      <w:r>
+        <w:rPr>
+          <w:rFonts w:hint="eastAsia"/>
+          <w:sz w:val="21"/>
+          <w:szCs w:val="21"/>
+        </w:rPr>
+        <w:t>格式，创建相应实体类</w:t>
+      </w:r>
+      <w:r>
+        <w:rPr>
+          <w:rFonts w:hint="eastAsia"/>
+          <w:sz w:val="21"/>
+          <w:szCs w:val="21"/>
+        </w:rPr>
+        <w:t>V</w:t>
+      </w:r>
+      <w:r>
+        <w:rPr>
+          <w:sz w:val="21"/>
+          <w:szCs w:val="21"/>
+        </w:rPr>
+        <w:t>O</w:t>
       </w:r>
       <w:bookmarkStart w:id="0" w:name="_GoBack"/>
       <w:bookmarkEnd w:id="0"/>
-      <w:r>
-        <w:rPr>
-          <w:caps w:val="0"/>
-          <w:sz w:val="24"/>
-        </w:rPr>
-        <w:t>ler</w:t>
-      </w:r>
-      <w:r>
-        <w:rPr>
-          <w:rFonts w:hint="eastAsia"/>
-          <w:sz w:val="24"/>
-        </w:rPr>
-        <w:t>）</w:t>
-      </w:r>
+    </w:p>
+    <w:p>
+      <w:pPr>
+        <w:pStyle w:val="a3"/>
+        <w:numPr>
+          <w:ilvl w:val="0"/>
+          <w:numId w:val="2"/>
+        </w:numPr>
+        <w:ind w:firstLineChars="0"/>
+        <w:jc w:val="left"/>
+        <w:rPr>
+          <w:rFonts w:hint="eastAsia"/>
+          <w:sz w:val="24"/>
+        </w:rPr>
+      </w:pPr>
     </w:p>
     <w:p/>
     <w:sectPr>
@@ -834,6 +1230,318 @@
 <file path=word/numbering.xml><?xml version="1.0" encoding="utf-8"?>
 <w:numbering xmlns:wpc="http://schemas.microsoft.com/office/word/2010/wordprocessingCanvas" xmlns:cx="http://schemas.microsoft.com/office/drawing/2014/chartex" xmlns:cx1="http://schemas.microsoft.com/office/drawing/2015/9/8/chartex" xmlns:cx2="http://schemas.microsoft.com/office/drawing/2015/10/21/chartex" xmlns:cx3="http://schemas.microsoft.com/office/drawing/2016/5/9/chartex" xmlns:cx4="http://schemas.microsoft.com/office/drawing/2016/5/10/chartex" xmlns:cx5="http://schemas.microsoft.com/office/drawing/2016/5/11/chartex" xmlns:cx6="http://schemas.microsoft.com/office/drawing/2016/5/12/chartex" xmlns:cx7="http://schemas.microsoft.com/office/drawing/2016/5/13/chartex" xmlns:cx8="http://schemas.microsoft.com/office/drawing/2016/5/14/chartex" xmlns:mc="http://schemas.openxmlformats.org/markup-compatibility/2006" xmlns:aink="http://schemas.microsoft.com/office/drawing/2016/ink" xmlns:am3d="http://schemas.microsoft.com/office/drawing/2017/model3d" xmlns:o="urn:schemas-microsoft-com:office:office" xmlns:r="http://schemas.openxmlformats.org/officeDocument/2006/relationships" xmlns:m="http://schemas.openxmlformats.org/officeDocument/2006/math" xmlns:v="urn:schemas-microsoft-com:vml" xmlns:wp14="http://schemas.microsoft.com/office/word/2010/wordprocessingDrawing" xmlns:wp="http://schemas.openxmlformats.org/drawingml/2006/wordprocessingDrawing" xmlns:w10="urn:schemas-microsoft-com:office:word" xmlns:w="http://schemas.openxmlformats.org/wordprocessingml/2006/main" xmlns:w14="http://schemas.microsoft.com/office/word/2010/wordml" xmlns:w15="http://schemas.microsoft.com/office/word/2012/wordml" xmlns:w16cid="http://schemas.microsoft.com/office/word/2016/wordml/cid" xmlns:w16se="http://schemas.microsoft.com/office/word/2015/wordml/symex" xmlns:wpg="http://schemas.microsoft.com/office/word/2010/wordprocessingGroup" xmlns:wpi="http://schemas.microsoft.com/office/word/2010/wordprocessingInk" xmlns:wne="http://schemas.microsoft.com/office/word/2006/wordml" xmlns:wps="http://schemas.microsoft.com/office/word/2010/wordprocessingShape" mc:Ignorable="w14 w15 w16se w16cid wp14">
   <w:abstractNum w:abstractNumId="0" w15:restartNumberingAfterBreak="0">
+    <w:nsid w:val="00A561D7"/>
+    <w:multiLevelType w:val="hybridMultilevel"/>
+    <w:tmpl w:val="9D82EA1C"/>
+    <w:lvl w:ilvl="0" w:tplc="04090001">
+      <w:start w:val="1"/>
+      <w:numFmt w:val="bullet"/>
+      <w:lvlText w:val=""/>
+      <w:lvlJc w:val="left"/>
+      <w:pPr>
+        <w:ind w:left="420" w:hanging="420"/>
+      </w:pPr>
+      <w:rPr>
+        <w:rFonts w:ascii="Wingdings" w:hAnsi="Wingdings" w:hint="default"/>
+      </w:rPr>
+    </w:lvl>
+    <w:lvl w:ilvl="1" w:tplc="04090003" w:tentative="1">
+      <w:start w:val="1"/>
+      <w:numFmt w:val="bullet"/>
+      <w:lvlText w:val=""/>
+      <w:lvlJc w:val="left"/>
+      <w:pPr>
+        <w:ind w:left="840" w:hanging="420"/>
+      </w:pPr>
+      <w:rPr>
+        <w:rFonts w:ascii="Wingdings" w:hAnsi="Wingdings" w:hint="default"/>
+      </w:rPr>
+    </w:lvl>
+    <w:lvl w:ilvl="2" w:tplc="04090005" w:tentative="1">
+      <w:start w:val="1"/>
+      <w:numFmt w:val="bullet"/>
+      <w:lvlText w:val=""/>
+      <w:lvlJc w:val="left"/>
+      <w:pPr>
+        <w:ind w:left="1260" w:hanging="420"/>
+      </w:pPr>
+      <w:rPr>
+        <w:rFonts w:ascii="Wingdings" w:hAnsi="Wingdings" w:hint="default"/>
+      </w:rPr>
+    </w:lvl>
+    <w:lvl w:ilvl="3" w:tplc="04090001" w:tentative="1">
+      <w:start w:val="1"/>
+      <w:numFmt w:val="bullet"/>
+      <w:lvlText w:val=""/>
+      <w:lvlJc w:val="left"/>
+      <w:pPr>
+        <w:ind w:left="1680" w:hanging="420"/>
+      </w:pPr>
+      <w:rPr>
+        <w:rFonts w:ascii="Wingdings" w:hAnsi="Wingdings" w:hint="default"/>
+      </w:rPr>
+    </w:lvl>
+    <w:lvl w:ilvl="4" w:tplc="04090003" w:tentative="1">
+      <w:start w:val="1"/>
+      <w:numFmt w:val="bullet"/>
+      <w:lvlText w:val=""/>
+      <w:lvlJc w:val="left"/>
+      <w:pPr>
+        <w:ind w:left="2100" w:hanging="420"/>
+      </w:pPr>
+      <w:rPr>
+        <w:rFonts w:ascii="Wingdings" w:hAnsi="Wingdings" w:hint="default"/>
+      </w:rPr>
+    </w:lvl>
+    <w:lvl w:ilvl="5" w:tplc="04090005" w:tentative="1">
+      <w:start w:val="1"/>
+      <w:numFmt w:val="bullet"/>
+      <w:lvlText w:val=""/>
+      <w:lvlJc w:val="left"/>
+      <w:pPr>
+        <w:ind w:left="2520" w:hanging="420"/>
+      </w:pPr>
+      <w:rPr>
+        <w:rFonts w:ascii="Wingdings" w:hAnsi="Wingdings" w:hint="default"/>
+      </w:rPr>
+    </w:lvl>
+    <w:lvl w:ilvl="6" w:tplc="04090001" w:tentative="1">
+      <w:start w:val="1"/>
+      <w:numFmt w:val="bullet"/>
+      <w:lvlText w:val=""/>
+      <w:lvlJc w:val="left"/>
+      <w:pPr>
+        <w:ind w:left="2940" w:hanging="420"/>
+      </w:pPr>
+      <w:rPr>
+        <w:rFonts w:ascii="Wingdings" w:hAnsi="Wingdings" w:hint="default"/>
+      </w:rPr>
+    </w:lvl>
+    <w:lvl w:ilvl="7" w:tplc="04090003" w:tentative="1">
+      <w:start w:val="1"/>
+      <w:numFmt w:val="bullet"/>
+      <w:lvlText w:val=""/>
+      <w:lvlJc w:val="left"/>
+      <w:pPr>
+        <w:ind w:left="3360" w:hanging="420"/>
+      </w:pPr>
+      <w:rPr>
+        <w:rFonts w:ascii="Wingdings" w:hAnsi="Wingdings" w:hint="default"/>
+      </w:rPr>
+    </w:lvl>
+    <w:lvl w:ilvl="8" w:tplc="04090005" w:tentative="1">
+      <w:start w:val="1"/>
+      <w:numFmt w:val="bullet"/>
+      <w:lvlText w:val=""/>
+      <w:lvlJc w:val="left"/>
+      <w:pPr>
+        <w:ind w:left="3780" w:hanging="420"/>
+      </w:pPr>
+      <w:rPr>
+        <w:rFonts w:ascii="Wingdings" w:hAnsi="Wingdings" w:hint="default"/>
+      </w:rPr>
+    </w:lvl>
+  </w:abstractNum>
+  <w:abstractNum w:abstractNumId="1" w15:restartNumberingAfterBreak="0">
+    <w:nsid w:val="172E7D80"/>
+    <w:multiLevelType w:val="hybridMultilevel"/>
+    <w:tmpl w:val="C6DEACCE"/>
+    <w:lvl w:ilvl="0" w:tplc="0409000B">
+      <w:start w:val="1"/>
+      <w:numFmt w:val="bullet"/>
+      <w:lvlText w:val=""/>
+      <w:lvlJc w:val="left"/>
+      <w:pPr>
+        <w:ind w:left="420" w:hanging="420"/>
+      </w:pPr>
+      <w:rPr>
+        <w:rFonts w:ascii="Wingdings" w:hAnsi="Wingdings" w:hint="default"/>
+      </w:rPr>
+    </w:lvl>
+    <w:lvl w:ilvl="1" w:tplc="04090003" w:tentative="1">
+      <w:start w:val="1"/>
+      <w:numFmt w:val="bullet"/>
+      <w:lvlText w:val=""/>
+      <w:lvlJc w:val="left"/>
+      <w:pPr>
+        <w:ind w:left="840" w:hanging="420"/>
+      </w:pPr>
+      <w:rPr>
+        <w:rFonts w:ascii="Wingdings" w:hAnsi="Wingdings" w:hint="default"/>
+      </w:rPr>
+    </w:lvl>
+    <w:lvl w:ilvl="2" w:tplc="04090005" w:tentative="1">
+      <w:start w:val="1"/>
+      <w:numFmt w:val="bullet"/>
+      <w:lvlText w:val=""/>
+      <w:lvlJc w:val="left"/>
+      <w:pPr>
+        <w:ind w:left="1260" w:hanging="420"/>
+      </w:pPr>
+      <w:rPr>
+        <w:rFonts w:ascii="Wingdings" w:hAnsi="Wingdings" w:hint="default"/>
+      </w:rPr>
+    </w:lvl>
+    <w:lvl w:ilvl="3" w:tplc="04090001" w:tentative="1">
+      <w:start w:val="1"/>
+      <w:numFmt w:val="bullet"/>
+      <w:lvlText w:val=""/>
+      <w:lvlJc w:val="left"/>
+      <w:pPr>
+        <w:ind w:left="1680" w:hanging="420"/>
+      </w:pPr>
+      <w:rPr>
+        <w:rFonts w:ascii="Wingdings" w:hAnsi="Wingdings" w:hint="default"/>
+      </w:rPr>
+    </w:lvl>
+    <w:lvl w:ilvl="4" w:tplc="04090003" w:tentative="1">
+      <w:start w:val="1"/>
+      <w:numFmt w:val="bullet"/>
+      <w:lvlText w:val=""/>
+      <w:lvlJc w:val="left"/>
+      <w:pPr>
+        <w:ind w:left="2100" w:hanging="420"/>
+      </w:pPr>
+      <w:rPr>
+        <w:rFonts w:ascii="Wingdings" w:hAnsi="Wingdings" w:hint="default"/>
+      </w:rPr>
+    </w:lvl>
+    <w:lvl w:ilvl="5" w:tplc="04090005" w:tentative="1">
+      <w:start w:val="1"/>
+      <w:numFmt w:val="bullet"/>
+      <w:lvlText w:val=""/>
+      <w:lvlJc w:val="left"/>
+      <w:pPr>
+        <w:ind w:left="2520" w:hanging="420"/>
+      </w:pPr>
+      <w:rPr>
+        <w:rFonts w:ascii="Wingdings" w:hAnsi="Wingdings" w:hint="default"/>
+      </w:rPr>
+    </w:lvl>
+    <w:lvl w:ilvl="6" w:tplc="04090001" w:tentative="1">
+      <w:start w:val="1"/>
+      <w:numFmt w:val="bullet"/>
+      <w:lvlText w:val=""/>
+      <w:lvlJc w:val="left"/>
+      <w:pPr>
+        <w:ind w:left="2940" w:hanging="420"/>
+      </w:pPr>
+      <w:rPr>
+        <w:rFonts w:ascii="Wingdings" w:hAnsi="Wingdings" w:hint="default"/>
+      </w:rPr>
+    </w:lvl>
+    <w:lvl w:ilvl="7" w:tplc="04090003" w:tentative="1">
+      <w:start w:val="1"/>
+      <w:numFmt w:val="bullet"/>
+      <w:lvlText w:val=""/>
+      <w:lvlJc w:val="left"/>
+      <w:pPr>
+        <w:ind w:left="3360" w:hanging="420"/>
+      </w:pPr>
+      <w:rPr>
+        <w:rFonts w:ascii="Wingdings" w:hAnsi="Wingdings" w:hint="default"/>
+      </w:rPr>
+    </w:lvl>
+    <w:lvl w:ilvl="8" w:tplc="04090005" w:tentative="1">
+      <w:start w:val="1"/>
+      <w:numFmt w:val="bullet"/>
+      <w:lvlText w:val=""/>
+      <w:lvlJc w:val="left"/>
+      <w:pPr>
+        <w:ind w:left="3780" w:hanging="420"/>
+      </w:pPr>
+      <w:rPr>
+        <w:rFonts w:ascii="Wingdings" w:hAnsi="Wingdings" w:hint="default"/>
+      </w:rPr>
+    </w:lvl>
+  </w:abstractNum>
+  <w:abstractNum w:abstractNumId="2" w15:restartNumberingAfterBreak="0">
+    <w:nsid w:val="18536617"/>
+    <w:multiLevelType w:val="hybridMultilevel"/>
+    <w:tmpl w:val="A49216E4"/>
+    <w:lvl w:ilvl="0" w:tplc="0409000F">
+      <w:start w:val="1"/>
+      <w:numFmt w:val="decimal"/>
+      <w:lvlText w:val="%1."/>
+      <w:lvlJc w:val="left"/>
+      <w:pPr>
+        <w:ind w:left="420" w:hanging="420"/>
+      </w:pPr>
+    </w:lvl>
+    <w:lvl w:ilvl="1" w:tplc="04090019" w:tentative="1">
+      <w:start w:val="1"/>
+      <w:numFmt w:val="lowerLetter"/>
+      <w:lvlText w:val="%2)"/>
+      <w:lvlJc w:val="left"/>
+      <w:pPr>
+        <w:ind w:left="840" w:hanging="420"/>
+      </w:pPr>
+    </w:lvl>
+    <w:lvl w:ilvl="2" w:tplc="0409001B" w:tentative="1">
+      <w:start w:val="1"/>
+      <w:numFmt w:val="lowerRoman"/>
+      <w:lvlText w:val="%3."/>
+      <w:lvlJc w:val="right"/>
+      <w:pPr>
+        <w:ind w:left="1260" w:hanging="420"/>
+      </w:pPr>
+    </w:lvl>
+    <w:lvl w:ilvl="3" w:tplc="0409000F" w:tentative="1">
+      <w:start w:val="1"/>
+      <w:numFmt w:val="decimal"/>
+      <w:lvlText w:val="%4."/>
+      <w:lvlJc w:val="left"/>
+      <w:pPr>
+        <w:ind w:left="1680" w:hanging="420"/>
+      </w:pPr>
+    </w:lvl>
+    <w:lvl w:ilvl="4" w:tplc="04090019" w:tentative="1">
+      <w:start w:val="1"/>
+      <w:numFmt w:val="lowerLetter"/>
+      <w:lvlText w:val="%5)"/>
+      <w:lvlJc w:val="left"/>
+      <w:pPr>
+        <w:ind w:left="2100" w:hanging="420"/>
+      </w:pPr>
+    </w:lvl>
+    <w:lvl w:ilvl="5" w:tplc="0409001B" w:tentative="1">
+      <w:start w:val="1"/>
+      <w:numFmt w:val="lowerRoman"/>
+      <w:lvlText w:val="%6."/>
+      <w:lvlJc w:val="right"/>
+      <w:pPr>
+        <w:ind w:left="2520" w:hanging="420"/>
+      </w:pPr>
+    </w:lvl>
+    <w:lvl w:ilvl="6" w:tplc="0409000F" w:tentative="1">
+      <w:start w:val="1"/>
+      <w:numFmt w:val="decimal"/>
+      <w:lvlText w:val="%7."/>
+      <w:lvlJc w:val="left"/>
+      <w:pPr>
+        <w:ind w:left="2940" w:hanging="420"/>
+      </w:pPr>
+    </w:lvl>
+    <w:lvl w:ilvl="7" w:tplc="04090019" w:tentative="1">
+      <w:start w:val="1"/>
+      <w:numFmt w:val="lowerLetter"/>
+      <w:lvlText w:val="%8)"/>
+      <w:lvlJc w:val="left"/>
+      <w:pPr>
+        <w:ind w:left="3360" w:hanging="420"/>
+      </w:pPr>
+    </w:lvl>
+    <w:lvl w:ilvl="8" w:tplc="0409001B" w:tentative="1">
+      <w:start w:val="1"/>
+      <w:numFmt w:val="lowerRoman"/>
+      <w:lvlText w:val="%9."/>
+      <w:lvlJc w:val="right"/>
+      <w:pPr>
+        <w:ind w:left="3780" w:hanging="420"/>
+      </w:pPr>
+    </w:lvl>
+  </w:abstractNum>
+  <w:abstractNum w:abstractNumId="3" w15:restartNumberingAfterBreak="0">
     <w:nsid w:val="2598042A"/>
     <w:multiLevelType w:val="hybridMultilevel"/>
     <w:tmpl w:val="3A58AF2A"/>
@@ -946,7 +1654,7 @@
       </w:rPr>
     </w:lvl>
   </w:abstractNum>
-  <w:abstractNum w:abstractNumId="1" w15:restartNumberingAfterBreak="0">
+  <w:abstractNum w:abstractNumId="4" w15:restartNumberingAfterBreak="0">
     <w:nsid w:val="3D3016F7"/>
     <w:multiLevelType w:val="hybridMultilevel"/>
     <w:tmpl w:val="005AE712"/>
@@ -1059,7 +1767,7 @@
       </w:rPr>
     </w:lvl>
   </w:abstractNum>
-  <w:abstractNum w:abstractNumId="2" w15:restartNumberingAfterBreak="0">
+  <w:abstractNum w:abstractNumId="5" w15:restartNumberingAfterBreak="0">
     <w:nsid w:val="4D3D6A1F"/>
     <w:multiLevelType w:val="hybridMultilevel"/>
     <w:tmpl w:val="9B9E8BBA"/>
@@ -1148,7 +1856,7 @@
       </w:pPr>
     </w:lvl>
   </w:abstractNum>
-  <w:abstractNum w:abstractNumId="3" w15:restartNumberingAfterBreak="0">
+  <w:abstractNum w:abstractNumId="6" w15:restartNumberingAfterBreak="0">
     <w:nsid w:val="6B6665EC"/>
     <w:multiLevelType w:val="hybridMultilevel"/>
     <w:tmpl w:val="4798F8B4"/>
@@ -1261,17 +1969,258 @@
       </w:rPr>
     </w:lvl>
   </w:abstractNum>
+  <w:abstractNum w:abstractNumId="7" w15:restartNumberingAfterBreak="0">
+    <w:nsid w:val="7AA842E8"/>
+    <w:multiLevelType w:val="hybridMultilevel"/>
+    <w:tmpl w:val="1E2CD610"/>
+    <w:lvl w:ilvl="0" w:tplc="04090001">
+      <w:start w:val="1"/>
+      <w:numFmt w:val="bullet"/>
+      <w:lvlText w:val=""/>
+      <w:lvlJc w:val="left"/>
+      <w:pPr>
+        <w:ind w:left="420" w:hanging="420"/>
+      </w:pPr>
+      <w:rPr>
+        <w:rFonts w:ascii="Wingdings" w:hAnsi="Wingdings" w:hint="default"/>
+      </w:rPr>
+    </w:lvl>
+    <w:lvl w:ilvl="1" w:tplc="04090003" w:tentative="1">
+      <w:start w:val="1"/>
+      <w:numFmt w:val="bullet"/>
+      <w:lvlText w:val=""/>
+      <w:lvlJc w:val="left"/>
+      <w:pPr>
+        <w:ind w:left="840" w:hanging="420"/>
+      </w:pPr>
+      <w:rPr>
+        <w:rFonts w:ascii="Wingdings" w:hAnsi="Wingdings" w:hint="default"/>
+      </w:rPr>
+    </w:lvl>
+    <w:lvl w:ilvl="2" w:tplc="04090005" w:tentative="1">
+      <w:start w:val="1"/>
+      <w:numFmt w:val="bullet"/>
+      <w:lvlText w:val=""/>
+      <w:lvlJc w:val="left"/>
+      <w:pPr>
+        <w:ind w:left="1260" w:hanging="420"/>
+      </w:pPr>
+      <w:rPr>
+        <w:rFonts w:ascii="Wingdings" w:hAnsi="Wingdings" w:hint="default"/>
+      </w:rPr>
+    </w:lvl>
+    <w:lvl w:ilvl="3" w:tplc="04090001" w:tentative="1">
+      <w:start w:val="1"/>
+      <w:numFmt w:val="bullet"/>
+      <w:lvlText w:val=""/>
+      <w:lvlJc w:val="left"/>
+      <w:pPr>
+        <w:ind w:left="1680" w:hanging="420"/>
+      </w:pPr>
+      <w:rPr>
+        <w:rFonts w:ascii="Wingdings" w:hAnsi="Wingdings" w:hint="default"/>
+      </w:rPr>
+    </w:lvl>
+    <w:lvl w:ilvl="4" w:tplc="04090003" w:tentative="1">
+      <w:start w:val="1"/>
+      <w:numFmt w:val="bullet"/>
+      <w:lvlText w:val=""/>
+      <w:lvlJc w:val="left"/>
+      <w:pPr>
+        <w:ind w:left="2100" w:hanging="420"/>
+      </w:pPr>
+      <w:rPr>
+        <w:rFonts w:ascii="Wingdings" w:hAnsi="Wingdings" w:hint="default"/>
+      </w:rPr>
+    </w:lvl>
+    <w:lvl w:ilvl="5" w:tplc="04090005" w:tentative="1">
+      <w:start w:val="1"/>
+      <w:numFmt w:val="bullet"/>
+      <w:lvlText w:val=""/>
+      <w:lvlJc w:val="left"/>
+      <w:pPr>
+        <w:ind w:left="2520" w:hanging="420"/>
+      </w:pPr>
+      <w:rPr>
+        <w:rFonts w:ascii="Wingdings" w:hAnsi="Wingdings" w:hint="default"/>
+      </w:rPr>
+    </w:lvl>
+    <w:lvl w:ilvl="6" w:tplc="04090001" w:tentative="1">
+      <w:start w:val="1"/>
+      <w:numFmt w:val="bullet"/>
+      <w:lvlText w:val=""/>
+      <w:lvlJc w:val="left"/>
+      <w:pPr>
+        <w:ind w:left="2940" w:hanging="420"/>
+      </w:pPr>
+      <w:rPr>
+        <w:rFonts w:ascii="Wingdings" w:hAnsi="Wingdings" w:hint="default"/>
+      </w:rPr>
+    </w:lvl>
+    <w:lvl w:ilvl="7" w:tplc="04090003" w:tentative="1">
+      <w:start w:val="1"/>
+      <w:numFmt w:val="bullet"/>
+      <w:lvlText w:val=""/>
+      <w:lvlJc w:val="left"/>
+      <w:pPr>
+        <w:ind w:left="3360" w:hanging="420"/>
+      </w:pPr>
+      <w:rPr>
+        <w:rFonts w:ascii="Wingdings" w:hAnsi="Wingdings" w:hint="default"/>
+      </w:rPr>
+    </w:lvl>
+    <w:lvl w:ilvl="8" w:tplc="04090005" w:tentative="1">
+      <w:start w:val="1"/>
+      <w:numFmt w:val="bullet"/>
+      <w:lvlText w:val=""/>
+      <w:lvlJc w:val="left"/>
+      <w:pPr>
+        <w:ind w:left="3780" w:hanging="420"/>
+      </w:pPr>
+      <w:rPr>
+        <w:rFonts w:ascii="Wingdings" w:hAnsi="Wingdings" w:hint="default"/>
+      </w:rPr>
+    </w:lvl>
+  </w:abstractNum>
+  <w:abstractNum w:abstractNumId="8" w15:restartNumberingAfterBreak="0">
+    <w:nsid w:val="7CB04AF9"/>
+    <w:multiLevelType w:val="hybridMultilevel"/>
+    <w:tmpl w:val="1E84F098"/>
+    <w:lvl w:ilvl="0" w:tplc="0409000B">
+      <w:start w:val="1"/>
+      <w:numFmt w:val="bullet"/>
+      <w:lvlText w:val=""/>
+      <w:lvlJc w:val="left"/>
+      <w:pPr>
+        <w:ind w:left="420" w:hanging="420"/>
+      </w:pPr>
+      <w:rPr>
+        <w:rFonts w:ascii="Wingdings" w:hAnsi="Wingdings" w:hint="default"/>
+      </w:rPr>
+    </w:lvl>
+    <w:lvl w:ilvl="1" w:tplc="04090003" w:tentative="1">
+      <w:start w:val="1"/>
+      <w:numFmt w:val="bullet"/>
+      <w:lvlText w:val=""/>
+      <w:lvlJc w:val="left"/>
+      <w:pPr>
+        <w:ind w:left="840" w:hanging="420"/>
+      </w:pPr>
+      <w:rPr>
+        <w:rFonts w:ascii="Wingdings" w:hAnsi="Wingdings" w:hint="default"/>
+      </w:rPr>
+    </w:lvl>
+    <w:lvl w:ilvl="2" w:tplc="04090005" w:tentative="1">
+      <w:start w:val="1"/>
+      <w:numFmt w:val="bullet"/>
+      <w:lvlText w:val=""/>
+      <w:lvlJc w:val="left"/>
+      <w:pPr>
+        <w:ind w:left="1260" w:hanging="420"/>
+      </w:pPr>
+      <w:rPr>
+        <w:rFonts w:ascii="Wingdings" w:hAnsi="Wingdings" w:hint="default"/>
+      </w:rPr>
+    </w:lvl>
+    <w:lvl w:ilvl="3" w:tplc="04090001" w:tentative="1">
+      <w:start w:val="1"/>
+      <w:numFmt w:val="bullet"/>
+      <w:lvlText w:val=""/>
+      <w:lvlJc w:val="left"/>
+      <w:pPr>
+        <w:ind w:left="1680" w:hanging="420"/>
+      </w:pPr>
+      <w:rPr>
+        <w:rFonts w:ascii="Wingdings" w:hAnsi="Wingdings" w:hint="default"/>
+      </w:rPr>
+    </w:lvl>
+    <w:lvl w:ilvl="4" w:tplc="04090003" w:tentative="1">
+      <w:start w:val="1"/>
+      <w:numFmt w:val="bullet"/>
+      <w:lvlText w:val=""/>
+      <w:lvlJc w:val="left"/>
+      <w:pPr>
+        <w:ind w:left="2100" w:hanging="420"/>
+      </w:pPr>
+      <w:rPr>
+        <w:rFonts w:ascii="Wingdings" w:hAnsi="Wingdings" w:hint="default"/>
+      </w:rPr>
+    </w:lvl>
+    <w:lvl w:ilvl="5" w:tplc="04090005" w:tentative="1">
+      <w:start w:val="1"/>
+      <w:numFmt w:val="bullet"/>
+      <w:lvlText w:val=""/>
+      <w:lvlJc w:val="left"/>
+      <w:pPr>
+        <w:ind w:left="2520" w:hanging="420"/>
+      </w:pPr>
+      <w:rPr>
+        <w:rFonts w:ascii="Wingdings" w:hAnsi="Wingdings" w:hint="default"/>
+      </w:rPr>
+    </w:lvl>
+    <w:lvl w:ilvl="6" w:tplc="04090001" w:tentative="1">
+      <w:start w:val="1"/>
+      <w:numFmt w:val="bullet"/>
+      <w:lvlText w:val=""/>
+      <w:lvlJc w:val="left"/>
+      <w:pPr>
+        <w:ind w:left="2940" w:hanging="420"/>
+      </w:pPr>
+      <w:rPr>
+        <w:rFonts w:ascii="Wingdings" w:hAnsi="Wingdings" w:hint="default"/>
+      </w:rPr>
+    </w:lvl>
+    <w:lvl w:ilvl="7" w:tplc="04090003" w:tentative="1">
+      <w:start w:val="1"/>
+      <w:numFmt w:val="bullet"/>
+      <w:lvlText w:val=""/>
+      <w:lvlJc w:val="left"/>
+      <w:pPr>
+        <w:ind w:left="3360" w:hanging="420"/>
+      </w:pPr>
+      <w:rPr>
+        <w:rFonts w:ascii="Wingdings" w:hAnsi="Wingdings" w:hint="default"/>
+      </w:rPr>
+    </w:lvl>
+    <w:lvl w:ilvl="8" w:tplc="04090005" w:tentative="1">
+      <w:start w:val="1"/>
+      <w:numFmt w:val="bullet"/>
+      <w:lvlText w:val=""/>
+      <w:lvlJc w:val="left"/>
+      <w:pPr>
+        <w:ind w:left="3780" w:hanging="420"/>
+      </w:pPr>
+      <w:rPr>
+        <w:rFonts w:ascii="Wingdings" w:hAnsi="Wingdings" w:hint="default"/>
+      </w:rPr>
+    </w:lvl>
+  </w:abstractNum>
   <w:num w:numId="1">
+    <w:abstractNumId w:val="5"/>
+  </w:num>
+  <w:num w:numId="2">
+    <w:abstractNumId w:val="6"/>
+  </w:num>
+  <w:num w:numId="3">
+    <w:abstractNumId w:val="4"/>
+  </w:num>
+  <w:num w:numId="4">
+    <w:abstractNumId w:val="3"/>
+  </w:num>
+  <w:num w:numId="5">
+    <w:abstractNumId w:val="0"/>
+  </w:num>
+  <w:num w:numId="6">
     <w:abstractNumId w:val="2"/>
   </w:num>
-  <w:num w:numId="2">
-    <w:abstractNumId w:val="3"/>
+  <w:num w:numId="7">
+    <w:abstractNumId w:val="8"/>
   </w:num>
-  <w:num w:numId="3">
+  <w:num w:numId="8">
+    <w:abstractNumId w:val="7"/>
+  </w:num>
+  <w:num w:numId="9">
     <w:abstractNumId w:val="1"/>
-  </w:num>
-  <w:num w:numId="4">
-    <w:abstractNumId w:val="0"/>
   </w:num>
 </w:numbering>
 </file>
@@ -1983,4 +2932,16 @@
     </a:ext>
   </a:extLst>
 </a:theme>
+</file>
+
+<file path=customXml/item1.xml><?xml version="1.0" encoding="utf-8"?>
+<b:Sources xmlns:b="http://schemas.openxmlformats.org/officeDocument/2006/bibliography" xmlns="http://schemas.openxmlformats.org/officeDocument/2006/bibliography" SelectedStyle="\APASixthEditionOfficeOnline.xsl" StyleName="APA" Version="6"/>
+</file>
+
+<file path=customXml/itemProps1.xml><?xml version="1.0" encoding="utf-8"?>
+<ds:datastoreItem xmlns:ds="http://schemas.openxmlformats.org/officeDocument/2006/customXml" ds:itemID="{5BA57322-1C36-4DE9-9DD4-4C4EA1483C17}">
+  <ds:schemaRefs>
+    <ds:schemaRef ds:uri="http://schemas.openxmlformats.org/officeDocument/2006/bibliography"/>
+  </ds:schemaRefs>
+</ds:datastoreItem>
 </file>